--- a/原创-应用安全/应用安全理解.docx
+++ b/原创-应用安全/应用安全理解.docx
@@ -197,7 +197,7 @@
           <w:rFonts w:hint="eastAsia"/>
           <w:lang w:val="en-US" w:eastAsia="zh-CN"/>
         </w:rPr>
-        <w:t>安全培训、安全需求、安全设计、安全风险管理，是属于管理体系，要构建应用安全的工作流，保证产品、开发、测试及运维与安全的沟通同步。</w:t>
+        <w:t>安全培训、安全需求、安全设计、应用发布、安全风险管理，是属于管理体系，要构建应用安全的工作流，保证产品、开发、测试及运维与安全的沟通同步。</w:t>
       </w:r>
     </w:p>
     <w:p>
@@ -265,17 +265,25 @@
           <w:rFonts w:hint="eastAsia"/>
           <w:lang w:val="en-US" w:eastAsia="zh-CN"/>
         </w:rPr>
-        <w:t>安全设计评估</w:t>
+        <w:t>安全设计评估，可与开发架构师在架构阶段一同实现。</w:t>
+      </w:r>
+    </w:p>
+    <w:p>
+      <w:pPr>
+        <w:rPr>
+          <w:rFonts w:hint="default"/>
+          <w:lang w:val="en-US" w:eastAsia="zh-CN"/>
+        </w:rPr>
+      </w:pPr>
+      <w:r>
+        <w:rPr>
+          <w:rFonts w:hint="eastAsia"/>
+          <w:lang w:val="en-US" w:eastAsia="zh-CN"/>
+        </w:rPr>
+        <w:t>应用发布，应当借助系统进行发布，任何人都不应该有应用商城的账号。应当借助审批流，实现应用发布，经产品经理、开发测试、安全等环节审批后，实现自动发布到所选商城。</w:t>
       </w:r>
       <w:bookmarkStart w:id="0" w:name="_GoBack"/>
       <w:bookmarkEnd w:id="0"/>
-      <w:r>
-        <w:rPr>
-          <w:rFonts w:hint="eastAsia"/>
-          <w:lang w:val="en-US" w:eastAsia="zh-CN"/>
-        </w:rPr>
-        <w:t>，可与开发架构师在架构阶段一同实现。</w:t>
-      </w:r>
     </w:p>
     <w:p>
       <w:pPr>

--- a/原创-应用安全/应用安全理解.docx
+++ b/原创-应用安全/应用安全理解.docx
@@ -4,6 +4,10 @@
   <w:body>
     <w:p/>
     <w:p>
+      <w:bookmarkStart w:id="0" w:name="_GoBack"/>
+      <w:bookmarkEnd w:id="0"/>
+    </w:p>
+    <w:p>
       <w:pPr>
         <w:pStyle w:val="3"/>
         <w:bidi w:val="0"/>
@@ -282,8 +286,6 @@
         </w:rPr>
         <w:t>应用发布，应当借助系统进行发布，任何人都不应该有应用商城的账号。应当借助审批流，实现应用发布，经产品经理、开发测试、安全等环节审批后，实现自动发布到所选商城。</w:t>
       </w:r>
-      <w:bookmarkStart w:id="0" w:name="_GoBack"/>
-      <w:bookmarkEnd w:id="0"/>
     </w:p>
     <w:p>
       <w:pPr>
@@ -600,7 +602,7 @@
     <w:lsdException w:unhideWhenUsed="0" w:uiPriority="0" w:semiHidden="0" w:name="HTML Sample"/>
     <w:lsdException w:unhideWhenUsed="0" w:uiPriority="0" w:semiHidden="0" w:name="HTML Typewriter"/>
     <w:lsdException w:unhideWhenUsed="0" w:uiPriority="0" w:semiHidden="0" w:name="HTML Variable"/>
-    <w:lsdException w:unhideWhenUsed="0" w:uiPriority="0" w:name="Normal Table"/>
+    <w:lsdException w:qFormat="1" w:unhideWhenUsed="0" w:uiPriority="0" w:name="Normal Table"/>
     <w:lsdException w:unhideWhenUsed="0" w:uiPriority="0" w:semiHidden="0" w:name="annotation subject"/>
     <w:lsdException w:unhideWhenUsed="0" w:uiPriority="0" w:semiHidden="0" w:name="Table Simple 1"/>
     <w:lsdException w:unhideWhenUsed="0" w:uiPriority="0" w:semiHidden="0" w:name="Table Simple 2"/>
@@ -807,6 +809,7 @@
   <w:style w:type="table" w:default="1" w:styleId="4">
     <w:name w:val="Normal Table"/>
     <w:semiHidden/>
+    <w:qFormat/>
     <w:uiPriority w:val="0"/>
     <w:tblPr>
       <w:tblCellMar>

--- a/原创-应用安全/应用安全理解.docx
+++ b/原创-应用安全/应用安全理解.docx
@@ -2,396 +2,416 @@
 <file path=word/document.xml><?xml version="1.0" encoding="utf-8"?>
 <w:document xmlns:wpc="http://schemas.microsoft.com/office/word/2010/wordprocessingCanvas" xmlns:mc="http://schemas.openxmlformats.org/markup-compatibility/2006" xmlns:o="urn:schemas-microsoft-com:office:office" xmlns:r="http://schemas.openxmlformats.org/officeDocument/2006/relationships" xmlns:m="http://schemas.openxmlformats.org/officeDocument/2006/math" xmlns:v="urn:schemas-microsoft-com:vml" xmlns:wp14="http://schemas.microsoft.com/office/word/2010/wordprocessingDrawing" xmlns:wp="http://schemas.openxmlformats.org/drawingml/2006/wordprocessingDrawing" xmlns:w="http://schemas.openxmlformats.org/wordprocessingml/2006/main" xmlns:w14="http://schemas.microsoft.com/office/word/2010/wordml" xmlns:w10="urn:schemas-microsoft-com:office:word" xmlns:w15="http://schemas.microsoft.com/office/word/2012/wordml" xmlns:wpg="http://schemas.microsoft.com/office/word/2010/wordprocessingGroup" xmlns:wpi="http://schemas.microsoft.com/office/word/2010/wordprocessingInk" xmlns:wne="http://schemas.microsoft.com/office/word/2006/wordml" xmlns:wps="http://schemas.microsoft.com/office/word/2010/wordprocessingShape" xmlns:wpsCustomData="http://www.wps.cn/officeDocument/2013/wpsCustomData" mc:Ignorable="w14 w15 wp14">
   <w:body>
+    <w:p>
+      <w:pPr>
+        <w:rPr>
+          <w:rFonts w:hint="default" w:eastAsiaTheme="minorEastAsia"/>
+          <w:lang w:val="en-US" w:eastAsia="zh-CN"/>
+        </w:rPr>
+      </w:pPr>
+      <w:r>
+        <w:rPr>
+          <w:rFonts w:hint="eastAsia"/>
+          <w:lang w:val="en-US" w:eastAsia="zh-CN"/>
+        </w:rPr>
+        <w:t>应用安全对象是应用，围绕着应用生命周期进行。</w:t>
+      </w:r>
+    </w:p>
     <w:p/>
     <w:p>
+      <w:pPr>
+        <w:pStyle w:val="3"/>
+        <w:bidi w:val="0"/>
+        <w:rPr>
+          <w:rFonts w:hint="eastAsia"/>
+          <w:lang w:val="en-US" w:eastAsia="zh-CN"/>
+        </w:rPr>
+      </w:pPr>
+      <w:r>
+        <w:rPr>
+          <w:rFonts w:hint="eastAsia"/>
+          <w:lang w:val="en-US" w:eastAsia="zh-CN"/>
+        </w:rPr>
+        <w:t>工作内容理解</w:t>
+      </w:r>
+    </w:p>
+    <w:p>
+      <w:pPr>
+        <w:rPr>
+          <w:rFonts w:hint="eastAsia"/>
+          <w:lang w:val="en-US" w:eastAsia="zh-CN"/>
+        </w:rPr>
+      </w:pPr>
+      <w:r>
+        <w:rPr>
+          <w:rFonts w:hint="eastAsia"/>
+          <w:lang w:val="en-US" w:eastAsia="zh-CN"/>
+        </w:rPr>
+        <w:t>落地应用安全理念，安全介入应用开发的各阶段，在应用生命周期的各阶段对其进行安全检查与保护。</w:t>
+      </w:r>
+    </w:p>
+    <w:p>
+      <w:pPr>
+        <w:rPr>
+          <w:rFonts w:hint="eastAsia"/>
+          <w:lang w:val="en-US" w:eastAsia="zh-CN"/>
+        </w:rPr>
+      </w:pPr>
+      <w:r>
+        <w:rPr>
+          <w:rFonts w:hint="eastAsia"/>
+          <w:lang w:val="en-US" w:eastAsia="zh-CN"/>
+        </w:rPr>
+        <w:t>体系建设完成后，需要对实际运行效果负责。可以从漏洞检出率、安全培训效果、安全开发实现效果、新功能漏洞数量、代码审计漏洞检出率、渗透测试检出率、漏洞修复效率、安全流程CICD自动化程度等指标判断薄弱环节。</w:t>
+      </w:r>
+    </w:p>
+    <w:p>
+      <w:pPr>
+        <w:rPr>
+          <w:rFonts w:hint="default"/>
+          <w:lang w:val="en-US" w:eastAsia="zh-CN"/>
+        </w:rPr>
+      </w:pPr>
+    </w:p>
+    <w:p>
+      <w:pPr>
+        <w:pStyle w:val="3"/>
+        <w:bidi w:val="0"/>
+        <w:rPr>
+          <w:rFonts w:hint="eastAsia"/>
+          <w:lang w:val="en-US" w:eastAsia="zh-CN"/>
+        </w:rPr>
+      </w:pPr>
+      <w:r>
+        <w:rPr>
+          <w:rFonts w:hint="eastAsia"/>
+          <w:lang w:val="en-US" w:eastAsia="zh-CN"/>
+        </w:rPr>
+        <w:t>人选要求理解</w:t>
+      </w:r>
+    </w:p>
+    <w:p>
+      <w:pPr>
+        <w:rPr>
+          <w:rFonts w:hint="eastAsia"/>
+          <w:lang w:val="en-US" w:eastAsia="zh-CN"/>
+        </w:rPr>
+      </w:pPr>
+      <w:r>
+        <w:rPr>
+          <w:rFonts w:hint="eastAsia"/>
+          <w:lang w:val="en-US" w:eastAsia="zh-CN"/>
+        </w:rPr>
+        <w:t>有实际的SDL/DevSecOps落地经验，有从零搭建落地的能力，越全面越好。</w:t>
+      </w:r>
+    </w:p>
+    <w:p>
+      <w:pPr>
+        <w:rPr>
+          <w:rFonts w:hint="default"/>
+          <w:lang w:val="en-US" w:eastAsia="zh-CN"/>
+        </w:rPr>
+      </w:pPr>
+      <w:r>
+        <w:rPr>
+          <w:rFonts w:hint="eastAsia"/>
+          <w:lang w:val="en-US" w:eastAsia="zh-CN"/>
+        </w:rPr>
+        <w:t>有体系运作经验，能够从体系中发现关键安全指标、参数、结果，从一堆运营数据中找到关键数据，以此为基础，持续改进SDL，为结果负责。</w:t>
+      </w:r>
+    </w:p>
+    <w:p>
+      <w:pPr>
+        <w:rPr>
+          <w:rFonts w:hint="eastAsia"/>
+          <w:lang w:val="en-US" w:eastAsia="zh-CN"/>
+        </w:rPr>
+      </w:pPr>
+      <w:r>
+        <w:rPr>
+          <w:rFonts w:hint="eastAsia"/>
+          <w:lang w:val="en-US" w:eastAsia="zh-CN"/>
+        </w:rPr>
+        <w:t>从当前现实中，快速准确的找到关键点。要有设计架构经验，能够完成相关设计架构工作。提出问题的能力，比解决问题的能力重要。想明白需要什么，为什么需要，提出功能需求的能力，比实现功能需求能力重要。</w:t>
+      </w:r>
+    </w:p>
+    <w:p>
+      <w:pPr>
+        <w:rPr>
+          <w:rFonts w:hint="eastAsia"/>
+          <w:lang w:val="en-US" w:eastAsia="zh-CN"/>
+        </w:rPr>
+      </w:pPr>
+    </w:p>
+    <w:p>
+      <w:pPr>
+        <w:rPr>
+          <w:rFonts w:hint="default"/>
+          <w:lang w:val="en-US" w:eastAsia="zh-CN"/>
+        </w:rPr>
+      </w:pPr>
+    </w:p>
+    <w:p>
+      <w:pPr>
+        <w:pStyle w:val="3"/>
+        <w:bidi w:val="0"/>
+        <w:rPr>
+          <w:rFonts w:hint="default"/>
+          <w:lang w:val="en-US" w:eastAsia="zh-CN"/>
+        </w:rPr>
+      </w:pPr>
+      <w:r>
+        <w:rPr>
+          <w:rFonts w:hint="eastAsia"/>
+          <w:lang w:val="en-US" w:eastAsia="zh-CN"/>
+        </w:rPr>
+        <w:t>落地方案</w:t>
+      </w:r>
+    </w:p>
+    <w:p>
+      <w:pPr>
+        <w:rPr>
+          <w:rFonts w:hint="eastAsia"/>
+          <w:lang w:val="en-US" w:eastAsia="zh-CN"/>
+        </w:rPr>
+      </w:pPr>
+      <w:r>
+        <w:rPr>
+          <w:rFonts w:hint="eastAsia"/>
+          <w:lang w:val="en-US" w:eastAsia="zh-CN"/>
+        </w:rPr>
+        <w:t>应用安全中，包含流程管理体系跟技术实现体系。</w:t>
+      </w:r>
+    </w:p>
+    <w:p>
+      <w:pPr>
+        <w:pStyle w:val="3"/>
+        <w:bidi w:val="0"/>
+        <w:rPr>
+          <w:rFonts w:hint="default"/>
+          <w:lang w:val="en-US" w:eastAsia="zh-CN"/>
+        </w:rPr>
+      </w:pPr>
+      <w:r>
+        <w:rPr>
+          <w:rFonts w:hint="eastAsia"/>
+          <w:lang w:val="en-US" w:eastAsia="zh-CN"/>
+        </w:rPr>
+        <w:t>管理体系</w:t>
+      </w:r>
+    </w:p>
+    <w:p>
+      <w:pPr>
+        <w:rPr>
+          <w:rFonts w:hint="eastAsia"/>
+          <w:lang w:val="en-US" w:eastAsia="zh-CN"/>
+        </w:rPr>
+      </w:pPr>
+      <w:r>
+        <w:rPr>
+          <w:rFonts w:hint="eastAsia"/>
+          <w:lang w:val="en-US" w:eastAsia="zh-CN"/>
+        </w:rPr>
+        <w:t>安全培训、安全需求、安全设计、应用发布、安全风险管理，是属于管理体系，要构建应用安全的工作流，保证产品、开发、测试及运维与安全的沟通同步。</w:t>
+      </w:r>
+    </w:p>
+    <w:p>
+      <w:pPr>
+        <w:rPr>
+          <w:rFonts w:hint="eastAsia"/>
+          <w:lang w:val="en-US" w:eastAsia="zh-CN"/>
+        </w:rPr>
+      </w:pPr>
+      <w:r>
+        <w:rPr>
+          <w:rFonts w:hint="eastAsia"/>
+          <w:lang w:val="en-US" w:eastAsia="zh-CN"/>
+        </w:rPr>
+        <w:t>威胁建模、静态动态审计、代码审计、依赖检查、渗透测试、异常行为审计、安全加固（waf，容器安全，镜像安全等）、应急响应、持续安全感知（运行时安全）、持续安全扫描及监控、持续安全运营处理，是属于技术体系建设。</w:t>
+      </w:r>
+    </w:p>
+    <w:p>
+      <w:pPr>
+        <w:rPr>
+          <w:rFonts w:hint="default"/>
+          <w:lang w:val="en-US" w:eastAsia="zh-CN"/>
+        </w:rPr>
+      </w:pPr>
+    </w:p>
+    <w:p>
+      <w:pPr>
+        <w:rPr>
+          <w:rFonts w:hint="eastAsia"/>
+          <w:lang w:val="en-US" w:eastAsia="zh-CN"/>
+        </w:rPr>
+      </w:pPr>
+      <w:r>
+        <w:rPr>
+          <w:rFonts w:hint="eastAsia"/>
+          <w:lang w:val="en-US" w:eastAsia="zh-CN"/>
+        </w:rPr>
+        <w:t>培训部分可录成视频，周期性季度性培训，也可在新员工入职、项目立项后、项目测试等节点进行培训，对应有相关安全考试题进行培训效果检查。</w:t>
+      </w:r>
+    </w:p>
+    <w:p>
+      <w:pPr>
+        <w:rPr>
+          <w:rFonts w:hint="eastAsia"/>
+          <w:lang w:val="en-US" w:eastAsia="zh-CN"/>
+        </w:rPr>
+      </w:pPr>
+      <w:r>
+        <w:rPr>
+          <w:rFonts w:hint="eastAsia"/>
+          <w:lang w:val="en-US" w:eastAsia="zh-CN"/>
+        </w:rPr>
+        <w:t>安全需求（合规，安全架构，CIA，审计）可在项目立项会议上，随产品需求一同提出。</w:t>
+      </w:r>
+    </w:p>
+    <w:p>
+      <w:pPr>
+        <w:rPr>
+          <w:rFonts w:hint="eastAsia"/>
+          <w:lang w:val="en-US" w:eastAsia="zh-CN"/>
+        </w:rPr>
+      </w:pPr>
+      <w:r>
+        <w:rPr>
+          <w:rFonts w:hint="eastAsia"/>
+          <w:lang w:val="en-US" w:eastAsia="zh-CN"/>
+        </w:rPr>
+        <w:t>安全设计评估，可与开发架构师在架构阶段一同实现。</w:t>
+      </w:r>
+    </w:p>
+    <w:p>
+      <w:pPr>
+        <w:rPr>
+          <w:rFonts w:hint="default"/>
+          <w:lang w:val="en-US" w:eastAsia="zh-CN"/>
+        </w:rPr>
+      </w:pPr>
+      <w:r>
+        <w:rPr>
+          <w:rFonts w:hint="eastAsia"/>
+          <w:lang w:val="en-US" w:eastAsia="zh-CN"/>
+        </w:rPr>
+        <w:t>应用发布，应当借助系统进行发布，任何人都不应该有应用商城的账号。应当借助审批流，实现应用发布，经产品经理、开发测试、安全等环节审批后，实现自动发布到所选商城。</w:t>
+      </w:r>
+    </w:p>
+    <w:p>
+      <w:pPr>
+        <w:rPr>
+          <w:rFonts w:hint="default"/>
+          <w:lang w:val="en-US" w:eastAsia="zh-CN"/>
+        </w:rPr>
+      </w:pPr>
+      <w:r>
+        <w:rPr>
+          <w:rFonts w:hint="eastAsia"/>
+          <w:lang w:val="en-US" w:eastAsia="zh-CN"/>
+        </w:rPr>
+        <w:t>安全风险管理，可借助系统实现安全风险的跟进处理。如内部漏洞管理系统。</w:t>
+      </w:r>
+    </w:p>
+    <w:p>
+      <w:pPr>
+        <w:pStyle w:val="3"/>
+        <w:bidi w:val="0"/>
+        <w:rPr>
+          <w:rFonts w:hint="default"/>
+          <w:lang w:val="en-US" w:eastAsia="zh-CN"/>
+        </w:rPr>
+      </w:pPr>
+      <w:r>
+        <w:rPr>
+          <w:rFonts w:hint="eastAsia"/>
+          <w:lang w:val="en-US" w:eastAsia="zh-CN"/>
+        </w:rPr>
+        <w:t>技术体系</w:t>
+      </w:r>
+    </w:p>
+    <w:p>
+      <w:pPr>
+        <w:rPr>
+          <w:rFonts w:hint="eastAsia"/>
+          <w:lang w:val="en-US" w:eastAsia="zh-CN"/>
+        </w:rPr>
+      </w:pPr>
+      <w:r>
+        <w:rPr>
+          <w:rFonts w:hint="eastAsia"/>
+          <w:lang w:val="en-US" w:eastAsia="zh-CN"/>
+        </w:rPr>
+        <w:t>威胁建模，同安全设计一同实现。</w:t>
+      </w:r>
+    </w:p>
+    <w:p>
+      <w:pPr>
+        <w:rPr>
+          <w:rFonts w:hint="eastAsia"/>
+          <w:lang w:val="en-US" w:eastAsia="zh-CN"/>
+        </w:rPr>
+      </w:pPr>
+      <w:r>
+        <w:rPr>
+          <w:rFonts w:hint="eastAsia"/>
+          <w:lang w:val="en-US" w:eastAsia="zh-CN"/>
+        </w:rPr>
+        <w:t>代码审计，可构建pipeline，集成到CICD中，审计每次提交，实现自动化审计。也可周期性审计整个项目代码。</w:t>
+      </w:r>
+    </w:p>
+    <w:p>
+      <w:pPr>
+        <w:rPr>
+          <w:rFonts w:hint="default"/>
+          <w:lang w:val="en-US" w:eastAsia="zh-CN"/>
+        </w:rPr>
+      </w:pPr>
+      <w:r>
+        <w:rPr>
+          <w:rFonts w:hint="eastAsia"/>
+          <w:lang w:val="en-US" w:eastAsia="zh-CN"/>
+        </w:rPr>
+        <w:t>依赖检查，可随代码审计一同进行。</w:t>
+      </w:r>
+    </w:p>
+    <w:p>
+      <w:pPr>
+        <w:rPr>
+          <w:rFonts w:hint="eastAsia"/>
+          <w:lang w:val="en-US" w:eastAsia="zh-CN"/>
+        </w:rPr>
+      </w:pPr>
+      <w:r>
+        <w:rPr>
+          <w:rFonts w:hint="eastAsia"/>
+          <w:lang w:val="en-US" w:eastAsia="zh-CN"/>
+        </w:rPr>
+        <w:t>静态动态审计，可集成到CICD中。</w:t>
+      </w:r>
+    </w:p>
+    <w:p>
+      <w:pPr>
+        <w:rPr>
+          <w:rFonts w:hint="eastAsia"/>
+          <w:lang w:val="en-US" w:eastAsia="zh-CN"/>
+        </w:rPr>
+      </w:pPr>
+      <w:r>
+        <w:rPr>
+          <w:rFonts w:hint="eastAsia"/>
+          <w:lang w:val="en-US" w:eastAsia="zh-CN"/>
+        </w:rPr>
+        <w:t>异常行为审计，可借助日志，搭建审计系统，SEIM</w:t>
+      </w:r>
       <w:bookmarkStart w:id="0" w:name="_GoBack"/>
       <w:bookmarkEnd w:id="0"/>
-    </w:p>
-    <w:p>
-      <w:pPr>
-        <w:pStyle w:val="3"/>
-        <w:bidi w:val="0"/>
-        <w:rPr>
-          <w:rFonts w:hint="eastAsia"/>
-          <w:lang w:val="en-US" w:eastAsia="zh-CN"/>
-        </w:rPr>
-      </w:pPr>
-      <w:r>
-        <w:rPr>
-          <w:rFonts w:hint="eastAsia"/>
-          <w:lang w:val="en-US" w:eastAsia="zh-CN"/>
-        </w:rPr>
-        <w:t>工作内容理解</w:t>
-      </w:r>
-    </w:p>
-    <w:p>
-      <w:pPr>
-        <w:rPr>
-          <w:rFonts w:hint="eastAsia"/>
-          <w:lang w:val="en-US" w:eastAsia="zh-CN"/>
-        </w:rPr>
-      </w:pPr>
-      <w:r>
-        <w:rPr>
-          <w:rFonts w:hint="eastAsia"/>
-          <w:lang w:val="en-US" w:eastAsia="zh-CN"/>
-        </w:rPr>
-        <w:t>落地应用安全理念，安全介入应用开发的各阶段，在应用生命周期的各阶段对其进行安全检查与保护。</w:t>
-      </w:r>
-    </w:p>
-    <w:p>
-      <w:pPr>
-        <w:rPr>
-          <w:rFonts w:hint="eastAsia"/>
-          <w:lang w:val="en-US" w:eastAsia="zh-CN"/>
-        </w:rPr>
-      </w:pPr>
-      <w:r>
-        <w:rPr>
-          <w:rFonts w:hint="eastAsia"/>
-          <w:lang w:val="en-US" w:eastAsia="zh-CN"/>
-        </w:rPr>
-        <w:t>体系建设完成后，需要对实际运行效果负责。可以从漏洞检出率、安全培训效果、安全开发实现效果、新功能漏洞数量、代码审计漏洞检出率、渗透测试检出率、漏洞修复效率、安全流程CICD自动化程度等指标判断薄弱环节。</w:t>
-      </w:r>
-    </w:p>
-    <w:p>
-      <w:pPr>
-        <w:rPr>
-          <w:rFonts w:hint="default"/>
-          <w:lang w:val="en-US" w:eastAsia="zh-CN"/>
-        </w:rPr>
-      </w:pPr>
-    </w:p>
-    <w:p>
-      <w:pPr>
-        <w:pStyle w:val="3"/>
-        <w:bidi w:val="0"/>
-        <w:rPr>
-          <w:rFonts w:hint="eastAsia"/>
-          <w:lang w:val="en-US" w:eastAsia="zh-CN"/>
-        </w:rPr>
-      </w:pPr>
-      <w:r>
-        <w:rPr>
-          <w:rFonts w:hint="eastAsia"/>
-          <w:lang w:val="en-US" w:eastAsia="zh-CN"/>
-        </w:rPr>
-        <w:t>人选要求理解</w:t>
-      </w:r>
-    </w:p>
-    <w:p>
-      <w:pPr>
-        <w:rPr>
-          <w:rFonts w:hint="eastAsia"/>
-          <w:lang w:val="en-US" w:eastAsia="zh-CN"/>
-        </w:rPr>
-      </w:pPr>
-      <w:r>
-        <w:rPr>
-          <w:rFonts w:hint="eastAsia"/>
-          <w:lang w:val="en-US" w:eastAsia="zh-CN"/>
-        </w:rPr>
-        <w:t>有实际的SDL/DevSecOps落地经验，有从零搭建落地的能力，越全面越好。</w:t>
-      </w:r>
-    </w:p>
-    <w:p>
-      <w:pPr>
-        <w:rPr>
-          <w:rFonts w:hint="default"/>
-          <w:lang w:val="en-US" w:eastAsia="zh-CN"/>
-        </w:rPr>
-      </w:pPr>
-      <w:r>
-        <w:rPr>
-          <w:rFonts w:hint="eastAsia"/>
-          <w:lang w:val="en-US" w:eastAsia="zh-CN"/>
-        </w:rPr>
-        <w:t>有体系运作经验，能够从体系中发现关键安全指标、参数、结果，从一堆运营数据中找到关键数据，以此为基础，持续改进SDL，为结果负责。</w:t>
-      </w:r>
-    </w:p>
-    <w:p>
-      <w:pPr>
-        <w:rPr>
-          <w:rFonts w:hint="eastAsia"/>
-          <w:lang w:val="en-US" w:eastAsia="zh-CN"/>
-        </w:rPr>
-      </w:pPr>
-      <w:r>
-        <w:rPr>
-          <w:rFonts w:hint="eastAsia"/>
-          <w:lang w:val="en-US" w:eastAsia="zh-CN"/>
-        </w:rPr>
-        <w:t>从当前现实中，快速准确的找到关键点。要有设计架构经验，能够完成相关设计架构工作。提出问题的能力，比解决问题的能力重要。想明白需要什么，为什么需要，提出功能需求的能力，比实现功能需求能力重要。</w:t>
-      </w:r>
-    </w:p>
-    <w:p>
-      <w:pPr>
-        <w:rPr>
-          <w:rFonts w:hint="eastAsia"/>
-          <w:lang w:val="en-US" w:eastAsia="zh-CN"/>
-        </w:rPr>
-      </w:pPr>
-    </w:p>
-    <w:p>
-      <w:pPr>
-        <w:rPr>
-          <w:rFonts w:hint="default"/>
-          <w:lang w:val="en-US" w:eastAsia="zh-CN"/>
-        </w:rPr>
-      </w:pPr>
-    </w:p>
-    <w:p>
-      <w:pPr>
-        <w:pStyle w:val="3"/>
-        <w:bidi w:val="0"/>
-        <w:rPr>
-          <w:rFonts w:hint="default"/>
-          <w:lang w:val="en-US" w:eastAsia="zh-CN"/>
-        </w:rPr>
-      </w:pPr>
-      <w:r>
-        <w:rPr>
-          <w:rFonts w:hint="eastAsia"/>
-          <w:lang w:val="en-US" w:eastAsia="zh-CN"/>
-        </w:rPr>
-        <w:t>落地方案</w:t>
-      </w:r>
-    </w:p>
-    <w:p>
-      <w:pPr>
-        <w:rPr>
-          <w:rFonts w:hint="eastAsia"/>
-          <w:lang w:val="en-US" w:eastAsia="zh-CN"/>
-        </w:rPr>
-      </w:pPr>
-      <w:r>
-        <w:rPr>
-          <w:rFonts w:hint="eastAsia"/>
-          <w:lang w:val="en-US" w:eastAsia="zh-CN"/>
-        </w:rPr>
-        <w:t>应用安全中，包含流程管理体系跟技术实现体系。</w:t>
-      </w:r>
-    </w:p>
-    <w:p>
-      <w:pPr>
-        <w:pStyle w:val="3"/>
-        <w:bidi w:val="0"/>
-        <w:rPr>
-          <w:rFonts w:hint="default"/>
-          <w:lang w:val="en-US" w:eastAsia="zh-CN"/>
-        </w:rPr>
-      </w:pPr>
-      <w:r>
-        <w:rPr>
-          <w:rFonts w:hint="eastAsia"/>
-          <w:lang w:val="en-US" w:eastAsia="zh-CN"/>
-        </w:rPr>
-        <w:t>管理体系</w:t>
-      </w:r>
-    </w:p>
-    <w:p>
-      <w:pPr>
-        <w:rPr>
-          <w:rFonts w:hint="eastAsia"/>
-          <w:lang w:val="en-US" w:eastAsia="zh-CN"/>
-        </w:rPr>
-      </w:pPr>
-      <w:r>
-        <w:rPr>
-          <w:rFonts w:hint="eastAsia"/>
-          <w:lang w:val="en-US" w:eastAsia="zh-CN"/>
-        </w:rPr>
-        <w:t>安全培训、安全需求、安全设计、应用发布、安全风险管理，是属于管理体系，要构建应用安全的工作流，保证产品、开发、测试及运维与安全的沟通同步。</w:t>
-      </w:r>
-    </w:p>
-    <w:p>
-      <w:pPr>
-        <w:rPr>
-          <w:rFonts w:hint="eastAsia"/>
-          <w:lang w:val="en-US" w:eastAsia="zh-CN"/>
-        </w:rPr>
-      </w:pPr>
-      <w:r>
-        <w:rPr>
-          <w:rFonts w:hint="eastAsia"/>
-          <w:lang w:val="en-US" w:eastAsia="zh-CN"/>
-        </w:rPr>
-        <w:t>威胁建模、静态动态审计、代码审计、依赖检查、渗透测试、异常行为审计、安全加固（waf，容器安全，镜像安全等）、应急响应、持续安全感知（运行时安全）、持续安全扫描及监控、持续安全运营处理，是属于技术体系建设。</w:t>
-      </w:r>
-    </w:p>
-    <w:p>
-      <w:pPr>
-        <w:rPr>
-          <w:rFonts w:hint="default"/>
-          <w:lang w:val="en-US" w:eastAsia="zh-CN"/>
-        </w:rPr>
-      </w:pPr>
-    </w:p>
-    <w:p>
-      <w:pPr>
-        <w:rPr>
-          <w:rFonts w:hint="eastAsia"/>
-          <w:lang w:val="en-US" w:eastAsia="zh-CN"/>
-        </w:rPr>
-      </w:pPr>
-      <w:r>
-        <w:rPr>
-          <w:rFonts w:hint="eastAsia"/>
-          <w:lang w:val="en-US" w:eastAsia="zh-CN"/>
-        </w:rPr>
-        <w:t>培训部分可录成视频，周期性季度性培训，也可在新员工入职、项目立项后、项目测试等节点进行培训，对应有相关安全考试题进行培训效果检查。</w:t>
-      </w:r>
-    </w:p>
-    <w:p>
-      <w:pPr>
-        <w:rPr>
-          <w:rFonts w:hint="eastAsia"/>
-          <w:lang w:val="en-US" w:eastAsia="zh-CN"/>
-        </w:rPr>
-      </w:pPr>
-      <w:r>
-        <w:rPr>
-          <w:rFonts w:hint="eastAsia"/>
-          <w:lang w:val="en-US" w:eastAsia="zh-CN"/>
-        </w:rPr>
-        <w:t>安全需求（合规，安全架构，CIA，审计）可在项目立项会议上，随产品需求一同提出。</w:t>
-      </w:r>
-    </w:p>
-    <w:p>
-      <w:pPr>
-        <w:rPr>
-          <w:rFonts w:hint="eastAsia"/>
-          <w:lang w:val="en-US" w:eastAsia="zh-CN"/>
-        </w:rPr>
-      </w:pPr>
-      <w:r>
-        <w:rPr>
-          <w:rFonts w:hint="eastAsia"/>
-          <w:lang w:val="en-US" w:eastAsia="zh-CN"/>
-        </w:rPr>
-        <w:t>安全设计评估，可与开发架构师在架构阶段一同实现。</w:t>
-      </w:r>
-    </w:p>
-    <w:p>
-      <w:pPr>
-        <w:rPr>
-          <w:rFonts w:hint="default"/>
-          <w:lang w:val="en-US" w:eastAsia="zh-CN"/>
-        </w:rPr>
-      </w:pPr>
-      <w:r>
-        <w:rPr>
-          <w:rFonts w:hint="eastAsia"/>
-          <w:lang w:val="en-US" w:eastAsia="zh-CN"/>
-        </w:rPr>
-        <w:t>应用发布，应当借助系统进行发布，任何人都不应该有应用商城的账号。应当借助审批流，实现应用发布，经产品经理、开发测试、安全等环节审批后，实现自动发布到所选商城。</w:t>
-      </w:r>
-    </w:p>
-    <w:p>
-      <w:pPr>
-        <w:rPr>
-          <w:rFonts w:hint="default"/>
-          <w:lang w:val="en-US" w:eastAsia="zh-CN"/>
-        </w:rPr>
-      </w:pPr>
-      <w:r>
-        <w:rPr>
-          <w:rFonts w:hint="eastAsia"/>
-          <w:lang w:val="en-US" w:eastAsia="zh-CN"/>
-        </w:rPr>
-        <w:t>安全风险管理，可借助系统实现安全风险的跟进处理。如内部漏洞管理系统。</w:t>
-      </w:r>
-    </w:p>
-    <w:p>
-      <w:pPr>
-        <w:pStyle w:val="3"/>
-        <w:bidi w:val="0"/>
-        <w:rPr>
-          <w:rFonts w:hint="default"/>
-          <w:lang w:val="en-US" w:eastAsia="zh-CN"/>
-        </w:rPr>
-      </w:pPr>
-      <w:r>
-        <w:rPr>
-          <w:rFonts w:hint="eastAsia"/>
-          <w:lang w:val="en-US" w:eastAsia="zh-CN"/>
-        </w:rPr>
-        <w:t>技术体系</w:t>
-      </w:r>
-    </w:p>
-    <w:p>
-      <w:pPr>
-        <w:rPr>
-          <w:rFonts w:hint="eastAsia"/>
-          <w:lang w:val="en-US" w:eastAsia="zh-CN"/>
-        </w:rPr>
-      </w:pPr>
-      <w:r>
-        <w:rPr>
-          <w:rFonts w:hint="eastAsia"/>
-          <w:lang w:val="en-US" w:eastAsia="zh-CN"/>
-        </w:rPr>
-        <w:t>威胁建模，同安全设计一同实现。</w:t>
-      </w:r>
-    </w:p>
-    <w:p>
-      <w:pPr>
-        <w:rPr>
-          <w:rFonts w:hint="eastAsia"/>
-          <w:lang w:val="en-US" w:eastAsia="zh-CN"/>
-        </w:rPr>
-      </w:pPr>
-      <w:r>
-        <w:rPr>
-          <w:rFonts w:hint="eastAsia"/>
-          <w:lang w:val="en-US" w:eastAsia="zh-CN"/>
-        </w:rPr>
-        <w:t>代码审计，可构建pipeline，集成到CICD中，审计每次提交，实现自动化审计。也可周期性审计整个项目代码。</w:t>
-      </w:r>
-    </w:p>
-    <w:p>
-      <w:pPr>
-        <w:rPr>
-          <w:rFonts w:hint="default"/>
-          <w:lang w:val="en-US" w:eastAsia="zh-CN"/>
-        </w:rPr>
-      </w:pPr>
-      <w:r>
-        <w:rPr>
-          <w:rFonts w:hint="eastAsia"/>
-          <w:lang w:val="en-US" w:eastAsia="zh-CN"/>
-        </w:rPr>
-        <w:t>依赖检查，可随代码审计一同进行。</w:t>
-      </w:r>
-    </w:p>
-    <w:p>
-      <w:pPr>
-        <w:rPr>
-          <w:rFonts w:hint="eastAsia"/>
-          <w:lang w:val="en-US" w:eastAsia="zh-CN"/>
-        </w:rPr>
-      </w:pPr>
-      <w:r>
-        <w:rPr>
-          <w:rFonts w:hint="eastAsia"/>
-          <w:lang w:val="en-US" w:eastAsia="zh-CN"/>
-        </w:rPr>
-        <w:t>静态动态审计，可集成到CICD中。</w:t>
-      </w:r>
-    </w:p>
-    <w:p>
-      <w:pPr>
-        <w:rPr>
-          <w:rFonts w:hint="eastAsia"/>
-          <w:lang w:val="en-US" w:eastAsia="zh-CN"/>
-        </w:rPr>
-      </w:pPr>
-      <w:r>
-        <w:rPr>
-          <w:rFonts w:hint="eastAsia"/>
-          <w:lang w:val="en-US" w:eastAsia="zh-CN"/>
-        </w:rPr>
-        <w:t>异常行为审计，可借助日志，搭建审计系统，按业务/用户/应用创建不同的审计规则，发现异常行为。</w:t>
+      <w:r>
+        <w:rPr>
+          <w:rFonts w:hint="eastAsia"/>
+          <w:lang w:val="en-US" w:eastAsia="zh-CN"/>
+        </w:rPr>
+        <w:t>，按业务/用户/应用创建不同的审计规则，发现异常行为。</w:t>
       </w:r>
     </w:p>
     <w:p>

--- a/原创-应用安全/应用安全理解.docx
+++ b/原创-应用安全/应用安全理解.docx
@@ -5,7 +5,7 @@
     <w:p>
       <w:pPr>
         <w:rPr>
-          <w:rFonts w:hint="default" w:eastAsiaTheme="minorEastAsia"/>
+          <w:rFonts w:hint="eastAsia"/>
           <w:lang w:val="en-US" w:eastAsia="zh-CN"/>
         </w:rPr>
       </w:pPr>
@@ -17,7 +17,6 @@
         <w:t>应用安全对象是应用，围绕着应用生命周期进行。</w:t>
       </w:r>
     </w:p>
-    <w:p/>
     <w:p>
       <w:pPr>
         <w:pStyle w:val="3"/>
@@ -32,47 +31,135 @@
           <w:rFonts w:hint="eastAsia"/>
           <w:lang w:val="en-US" w:eastAsia="zh-CN"/>
         </w:rPr>
-        <w:t>工作内容理解</w:t>
-      </w:r>
-    </w:p>
-    <w:p>
-      <w:pPr>
-        <w:rPr>
-          <w:rFonts w:hint="eastAsia"/>
-          <w:lang w:val="en-US" w:eastAsia="zh-CN"/>
-        </w:rPr>
-      </w:pPr>
-      <w:r>
-        <w:rPr>
-          <w:rFonts w:hint="eastAsia"/>
-          <w:lang w:val="en-US" w:eastAsia="zh-CN"/>
-        </w:rPr>
-        <w:t>落地应用安全理念，安全介入应用开发的各阶段，在应用生命周期的各阶段对其进行安全检查与保护。</w:t>
-      </w:r>
-    </w:p>
-    <w:p>
-      <w:pPr>
-        <w:rPr>
-          <w:rFonts w:hint="eastAsia"/>
-          <w:lang w:val="en-US" w:eastAsia="zh-CN"/>
-        </w:rPr>
-      </w:pPr>
-      <w:r>
-        <w:rPr>
-          <w:rFonts w:hint="eastAsia"/>
-          <w:lang w:val="en-US" w:eastAsia="zh-CN"/>
-        </w:rPr>
-        <w:t>体系建设完成后，需要对实际运行效果负责。可以从漏洞检出率、安全培训效果、安全开发实现效果、新功能漏洞数量、代码审计漏洞检出率、渗透测试检出率、漏洞修复效率、安全流程CICD自动化程度等指标判断薄弱环节。</w:t>
-      </w:r>
-    </w:p>
-    <w:p>
-      <w:pPr>
-        <w:rPr>
-          <w:rFonts w:hint="default"/>
-          <w:lang w:val="en-US" w:eastAsia="zh-CN"/>
-        </w:rPr>
-      </w:pPr>
-    </w:p>
+        <w:t>应用安全的落地顺序</w:t>
+      </w:r>
+    </w:p>
+    <w:p>
+      <w:pPr>
+        <w:rPr>
+          <w:rFonts w:hint="eastAsia"/>
+          <w:lang w:val="en-US" w:eastAsia="zh-CN"/>
+        </w:rPr>
+      </w:pPr>
+    </w:p>
+    <w:p>
+      <w:pPr>
+        <w:pStyle w:val="4"/>
+        <w:bidi w:val="0"/>
+        <w:rPr>
+          <w:rFonts w:hint="eastAsia"/>
+          <w:lang w:val="en-US" w:eastAsia="zh-CN"/>
+        </w:rPr>
+      </w:pPr>
+      <w:r>
+        <w:rPr>
+          <w:rFonts w:hint="eastAsia"/>
+          <w:lang w:val="en-US" w:eastAsia="zh-CN"/>
+        </w:rPr>
+        <w:t>渗透测试</w:t>
+      </w:r>
+    </w:p>
+    <w:p>
+      <w:pPr>
+        <w:rPr>
+          <w:rFonts w:hint="default"/>
+          <w:lang w:val="en-US" w:eastAsia="zh-CN"/>
+        </w:rPr>
+      </w:pPr>
+      <w:r>
+        <w:rPr>
+          <w:rFonts w:hint="eastAsia"/>
+          <w:lang w:val="en-US" w:eastAsia="zh-CN"/>
+        </w:rPr>
+        <w:t>纯技术内容，时间短，见效快，而且位于应急范畴。</w:t>
+      </w:r>
+    </w:p>
+    <w:p>
+      <w:pPr>
+        <w:pStyle w:val="4"/>
+        <w:bidi w:val="0"/>
+        <w:rPr>
+          <w:rFonts w:hint="eastAsia"/>
+          <w:lang w:val="en-US" w:eastAsia="zh-CN"/>
+        </w:rPr>
+      </w:pPr>
+      <w:r>
+        <w:rPr>
+          <w:rFonts w:hint="eastAsia"/>
+          <w:lang w:val="en-US" w:eastAsia="zh-CN"/>
+        </w:rPr>
+        <w:t>安全运营初步建设</w:t>
+      </w:r>
+    </w:p>
+    <w:p>
+      <w:pPr>
+        <w:pStyle w:val="4"/>
+        <w:bidi w:val="0"/>
+        <w:rPr>
+          <w:rFonts w:hint="default"/>
+          <w:lang w:val="en-US" w:eastAsia="zh-CN"/>
+        </w:rPr>
+      </w:pPr>
+      <w:r>
+        <w:rPr>
+          <w:rFonts w:hint="eastAsia"/>
+          <w:lang w:val="en-US" w:eastAsia="zh-CN"/>
+        </w:rPr>
+        <w:t>安全培训</w:t>
+      </w:r>
+      <w:bookmarkStart w:id="0" w:name="_GoBack"/>
+      <w:bookmarkEnd w:id="0"/>
+    </w:p>
+    <w:p>
+      <w:pPr>
+        <w:pStyle w:val="4"/>
+        <w:bidi w:val="0"/>
+        <w:rPr>
+          <w:rFonts w:hint="eastAsia"/>
+          <w:lang w:val="en-US" w:eastAsia="zh-CN"/>
+        </w:rPr>
+      </w:pPr>
+      <w:r>
+        <w:rPr>
+          <w:rFonts w:hint="eastAsia"/>
+          <w:lang w:val="en-US" w:eastAsia="zh-CN"/>
+        </w:rPr>
+        <w:t>代码审计（放后边吧）</w:t>
+      </w:r>
+    </w:p>
+    <w:p>
+      <w:pPr>
+        <w:rPr>
+          <w:rFonts w:hint="eastAsia"/>
+          <w:lang w:val="en-US" w:eastAsia="zh-CN"/>
+        </w:rPr>
+      </w:pPr>
+    </w:p>
+    <w:p>
+      <w:pPr>
+        <w:rPr>
+          <w:rFonts w:hint="default"/>
+          <w:lang w:val="en-US" w:eastAsia="zh-CN"/>
+        </w:rPr>
+      </w:pPr>
+    </w:p>
+    <w:p>
+      <w:pPr>
+        <w:rPr>
+          <w:rFonts w:hint="eastAsia"/>
+          <w:lang w:val="en-US" w:eastAsia="zh-CN"/>
+        </w:rPr>
+      </w:pPr>
+    </w:p>
+    <w:p>
+      <w:pPr>
+        <w:rPr>
+          <w:rFonts w:hint="default"/>
+          <w:lang w:val="en-US" w:eastAsia="zh-CN"/>
+        </w:rPr>
+      </w:pPr>
+    </w:p>
+    <w:p/>
     <w:p>
       <w:pPr>
         <w:pStyle w:val="3"/>
@@ -87,61 +174,38 @@
           <w:rFonts w:hint="eastAsia"/>
           <w:lang w:val="en-US" w:eastAsia="zh-CN"/>
         </w:rPr>
-        <w:t>人选要求理解</w:t>
-      </w:r>
-    </w:p>
-    <w:p>
-      <w:pPr>
-        <w:rPr>
-          <w:rFonts w:hint="eastAsia"/>
-          <w:lang w:val="en-US" w:eastAsia="zh-CN"/>
-        </w:rPr>
-      </w:pPr>
-      <w:r>
-        <w:rPr>
-          <w:rFonts w:hint="eastAsia"/>
-          <w:lang w:val="en-US" w:eastAsia="zh-CN"/>
-        </w:rPr>
-        <w:t>有实际的SDL/DevSecOps落地经验，有从零搭建落地的能力，越全面越好。</w:t>
-      </w:r>
-    </w:p>
-    <w:p>
-      <w:pPr>
-        <w:rPr>
-          <w:rFonts w:hint="default"/>
-          <w:lang w:val="en-US" w:eastAsia="zh-CN"/>
-        </w:rPr>
-      </w:pPr>
-      <w:r>
-        <w:rPr>
-          <w:rFonts w:hint="eastAsia"/>
-          <w:lang w:val="en-US" w:eastAsia="zh-CN"/>
-        </w:rPr>
-        <w:t>有体系运作经验，能够从体系中发现关键安全指标、参数、结果，从一堆运营数据中找到关键数据，以此为基础，持续改进SDL，为结果负责。</w:t>
-      </w:r>
-    </w:p>
-    <w:p>
-      <w:pPr>
-        <w:rPr>
-          <w:rFonts w:hint="eastAsia"/>
-          <w:lang w:val="en-US" w:eastAsia="zh-CN"/>
-        </w:rPr>
-      </w:pPr>
-      <w:r>
-        <w:rPr>
-          <w:rFonts w:hint="eastAsia"/>
-          <w:lang w:val="en-US" w:eastAsia="zh-CN"/>
-        </w:rPr>
-        <w:t>从当前现实中，快速准确的找到关键点。要有设计架构经验，能够完成相关设计架构工作。提出问题的能力，比解决问题的能力重要。想明白需要什么，为什么需要，提出功能需求的能力，比实现功能需求能力重要。</w:t>
-      </w:r>
-    </w:p>
-    <w:p>
-      <w:pPr>
-        <w:rPr>
-          <w:rFonts w:hint="eastAsia"/>
-          <w:lang w:val="en-US" w:eastAsia="zh-CN"/>
-        </w:rPr>
-      </w:pPr>
+        <w:t>工作内容理解</w:t>
+      </w:r>
+    </w:p>
+    <w:p>
+      <w:pPr>
+        <w:rPr>
+          <w:rFonts w:hint="eastAsia"/>
+          <w:lang w:val="en-US" w:eastAsia="zh-CN"/>
+        </w:rPr>
+      </w:pPr>
+      <w:r>
+        <w:rPr>
+          <w:rFonts w:hint="eastAsia"/>
+          <w:lang w:val="en-US" w:eastAsia="zh-CN"/>
+        </w:rPr>
+        <w:t>落地应用安全理念，安全介入应用开发的各阶段，在应用生命周期的各阶段对其进行安全检查与保护。</w:t>
+      </w:r>
+    </w:p>
+    <w:p>
+      <w:pPr>
+        <w:rPr>
+          <w:rFonts w:hint="eastAsia"/>
+          <w:lang w:val="en-US" w:eastAsia="zh-CN"/>
+        </w:rPr>
+      </w:pPr>
+      <w:r>
+        <w:rPr>
+          <w:rFonts w:hint="eastAsia"/>
+          <w:lang w:val="en-US" w:eastAsia="zh-CN"/>
+        </w:rPr>
+        <w:t>体系建设完成后，需要对实际运行效果负责。可以从漏洞检出率、安全培训效果、安全开发实现效果、新功能漏洞数量、代码审计漏洞检出率、渗透测试检出率、漏洞修复效率、安全流程CICD自动化程度等指标判断薄弱环节。</w:t>
+      </w:r>
     </w:p>
     <w:p>
       <w:pPr>
@@ -156,32 +220,78 @@
         <w:pStyle w:val="3"/>
         <w:bidi w:val="0"/>
         <w:rPr>
-          <w:rFonts w:hint="default"/>
-          <w:lang w:val="en-US" w:eastAsia="zh-CN"/>
-        </w:rPr>
-      </w:pPr>
-      <w:r>
-        <w:rPr>
-          <w:rFonts w:hint="eastAsia"/>
-          <w:lang w:val="en-US" w:eastAsia="zh-CN"/>
-        </w:rPr>
-        <w:t>落地方案</w:t>
-      </w:r>
-    </w:p>
-    <w:p>
-      <w:pPr>
-        <w:rPr>
-          <w:rFonts w:hint="eastAsia"/>
-          <w:lang w:val="en-US" w:eastAsia="zh-CN"/>
-        </w:rPr>
-      </w:pPr>
-      <w:r>
-        <w:rPr>
-          <w:rFonts w:hint="eastAsia"/>
-          <w:lang w:val="en-US" w:eastAsia="zh-CN"/>
-        </w:rPr>
-        <w:t>应用安全中，包含流程管理体系跟技术实现体系。</w:t>
-      </w:r>
+          <w:rFonts w:hint="eastAsia"/>
+          <w:lang w:val="en-US" w:eastAsia="zh-CN"/>
+        </w:rPr>
+      </w:pPr>
+      <w:r>
+        <w:rPr>
+          <w:rFonts w:hint="eastAsia"/>
+          <w:lang w:val="en-US" w:eastAsia="zh-CN"/>
+        </w:rPr>
+        <w:t>人选要求理解</w:t>
+      </w:r>
+    </w:p>
+    <w:p>
+      <w:pPr>
+        <w:rPr>
+          <w:rFonts w:hint="eastAsia"/>
+          <w:lang w:val="en-US" w:eastAsia="zh-CN"/>
+        </w:rPr>
+      </w:pPr>
+      <w:r>
+        <w:rPr>
+          <w:rFonts w:hint="eastAsia"/>
+          <w:lang w:val="en-US" w:eastAsia="zh-CN"/>
+        </w:rPr>
+        <w:t>有实际的SDL/DevSecOps落地经验，有从零搭建落地的能力，越全面越好。</w:t>
+      </w:r>
+    </w:p>
+    <w:p>
+      <w:pPr>
+        <w:rPr>
+          <w:rFonts w:hint="default"/>
+          <w:lang w:val="en-US" w:eastAsia="zh-CN"/>
+        </w:rPr>
+      </w:pPr>
+      <w:r>
+        <w:rPr>
+          <w:rFonts w:hint="eastAsia"/>
+          <w:lang w:val="en-US" w:eastAsia="zh-CN"/>
+        </w:rPr>
+        <w:t>有体系运作经验，能够从体系中发现关键安全指标、参数、结果，从一堆运营数据中找到关键数据，以此为基础，持续改进SDL，为结果负责。</w:t>
+      </w:r>
+    </w:p>
+    <w:p>
+      <w:pPr>
+        <w:rPr>
+          <w:rFonts w:hint="eastAsia"/>
+          <w:lang w:val="en-US" w:eastAsia="zh-CN"/>
+        </w:rPr>
+      </w:pPr>
+      <w:r>
+        <w:rPr>
+          <w:rFonts w:hint="eastAsia"/>
+          <w:lang w:val="en-US" w:eastAsia="zh-CN"/>
+        </w:rPr>
+        <w:t>从当前现实中，快速准确的找到关键点。要有设计架构经验，能够完成相关设计架构工作。提出问题的能力，比解决问题的能力重要。想明白需要什么，为什么需要，提出功能需求的能力，比实现功能需求能力重要。</w:t>
+      </w:r>
+    </w:p>
+    <w:p>
+      <w:pPr>
+        <w:rPr>
+          <w:rFonts w:hint="eastAsia"/>
+          <w:lang w:val="en-US" w:eastAsia="zh-CN"/>
+        </w:rPr>
+      </w:pPr>
+    </w:p>
+    <w:p>
+      <w:pPr>
+        <w:rPr>
+          <w:rFonts w:hint="default"/>
+          <w:lang w:val="en-US" w:eastAsia="zh-CN"/>
+        </w:rPr>
+      </w:pPr>
     </w:p>
     <w:p>
       <w:pPr>
@@ -197,120 +307,22 @@
           <w:rFonts w:hint="eastAsia"/>
           <w:lang w:val="en-US" w:eastAsia="zh-CN"/>
         </w:rPr>
-        <w:t>管理体系</w:t>
-      </w:r>
-    </w:p>
-    <w:p>
-      <w:pPr>
-        <w:rPr>
-          <w:rFonts w:hint="eastAsia"/>
-          <w:lang w:val="en-US" w:eastAsia="zh-CN"/>
-        </w:rPr>
-      </w:pPr>
-      <w:r>
-        <w:rPr>
-          <w:rFonts w:hint="eastAsia"/>
-          <w:lang w:val="en-US" w:eastAsia="zh-CN"/>
-        </w:rPr>
-        <w:t>安全培训、安全需求、安全设计、应用发布、安全风险管理，是属于管理体系，要构建应用安全的工作流，保证产品、开发、测试及运维与安全的沟通同步。</w:t>
-      </w:r>
-    </w:p>
-    <w:p>
-      <w:pPr>
-        <w:rPr>
-          <w:rFonts w:hint="eastAsia"/>
-          <w:lang w:val="en-US" w:eastAsia="zh-CN"/>
-        </w:rPr>
-      </w:pPr>
-      <w:r>
-        <w:rPr>
-          <w:rFonts w:hint="eastAsia"/>
-          <w:lang w:val="en-US" w:eastAsia="zh-CN"/>
-        </w:rPr>
-        <w:t>威胁建模、静态动态审计、代码审计、依赖检查、渗透测试、异常行为审计、安全加固（waf，容器安全，镜像安全等）、应急响应、持续安全感知（运行时安全）、持续安全扫描及监控、持续安全运营处理，是属于技术体系建设。</w:t>
-      </w:r>
-    </w:p>
-    <w:p>
-      <w:pPr>
-        <w:rPr>
-          <w:rFonts w:hint="default"/>
-          <w:lang w:val="en-US" w:eastAsia="zh-CN"/>
-        </w:rPr>
-      </w:pPr>
-    </w:p>
-    <w:p>
-      <w:pPr>
-        <w:rPr>
-          <w:rFonts w:hint="eastAsia"/>
-          <w:lang w:val="en-US" w:eastAsia="zh-CN"/>
-        </w:rPr>
-      </w:pPr>
-      <w:r>
-        <w:rPr>
-          <w:rFonts w:hint="eastAsia"/>
-          <w:lang w:val="en-US" w:eastAsia="zh-CN"/>
-        </w:rPr>
-        <w:t>培训部分可录成视频，周期性季度性培训，也可在新员工入职、项目立项后、项目测试等节点进行培训，对应有相关安全考试题进行培训效果检查。</w:t>
-      </w:r>
-    </w:p>
-    <w:p>
-      <w:pPr>
-        <w:rPr>
-          <w:rFonts w:hint="eastAsia"/>
-          <w:lang w:val="en-US" w:eastAsia="zh-CN"/>
-        </w:rPr>
-      </w:pPr>
-      <w:r>
-        <w:rPr>
-          <w:rFonts w:hint="eastAsia"/>
-          <w:lang w:val="en-US" w:eastAsia="zh-CN"/>
-        </w:rPr>
-        <w:t>安全需求（合规，安全架构，CIA，审计）可在项目立项会议上，随产品需求一同提出。</w:t>
-      </w:r>
-    </w:p>
-    <w:p>
-      <w:pPr>
-        <w:rPr>
-          <w:rFonts w:hint="eastAsia"/>
-          <w:lang w:val="en-US" w:eastAsia="zh-CN"/>
-        </w:rPr>
-      </w:pPr>
-      <w:r>
-        <w:rPr>
-          <w:rFonts w:hint="eastAsia"/>
-          <w:lang w:val="en-US" w:eastAsia="zh-CN"/>
-        </w:rPr>
-        <w:t>安全设计评估，可与开发架构师在架构阶段一同实现。</w:t>
-      </w:r>
-    </w:p>
-    <w:p>
-      <w:pPr>
-        <w:rPr>
-          <w:rFonts w:hint="default"/>
-          <w:lang w:val="en-US" w:eastAsia="zh-CN"/>
-        </w:rPr>
-      </w:pPr>
-      <w:r>
-        <w:rPr>
-          <w:rFonts w:hint="eastAsia"/>
-          <w:lang w:val="en-US" w:eastAsia="zh-CN"/>
-        </w:rPr>
-        <w:t>应用发布，应当借助系统进行发布，任何人都不应该有应用商城的账号。应当借助审批流，实现应用发布，经产品经理、开发测试、安全等环节审批后，实现自动发布到所选商城。</w:t>
-      </w:r>
-    </w:p>
-    <w:p>
-      <w:pPr>
-        <w:rPr>
-          <w:rFonts w:hint="default"/>
-          <w:lang w:val="en-US" w:eastAsia="zh-CN"/>
-        </w:rPr>
-      </w:pPr>
-      <w:r>
-        <w:rPr>
-          <w:rFonts w:hint="eastAsia"/>
-          <w:lang w:val="en-US" w:eastAsia="zh-CN"/>
-        </w:rPr>
-        <w:t>安全风险管理，可借助系统实现安全风险的跟进处理。如内部漏洞管理系统。</w:t>
+        <w:t>落地方案</w:t>
+      </w:r>
+    </w:p>
+    <w:p>
+      <w:pPr>
+        <w:rPr>
+          <w:rFonts w:hint="eastAsia"/>
+          <w:lang w:val="en-US" w:eastAsia="zh-CN"/>
+        </w:rPr>
+      </w:pPr>
+      <w:r>
+        <w:rPr>
+          <w:rFonts w:hint="eastAsia"/>
+          <w:lang w:val="en-US" w:eastAsia="zh-CN"/>
+        </w:rPr>
+        <w:t>应用安全中，包含流程管理体系跟技术实现体系。</w:t>
       </w:r>
     </w:p>
     <w:p>
@@ -327,6 +339,136 @@
           <w:rFonts w:hint="eastAsia"/>
           <w:lang w:val="en-US" w:eastAsia="zh-CN"/>
         </w:rPr>
+        <w:t>管理体系</w:t>
+      </w:r>
+    </w:p>
+    <w:p>
+      <w:pPr>
+        <w:rPr>
+          <w:rFonts w:hint="eastAsia"/>
+          <w:lang w:val="en-US" w:eastAsia="zh-CN"/>
+        </w:rPr>
+      </w:pPr>
+      <w:r>
+        <w:rPr>
+          <w:rFonts w:hint="eastAsia"/>
+          <w:lang w:val="en-US" w:eastAsia="zh-CN"/>
+        </w:rPr>
+        <w:t>安全培训、安全需求、安全设计、应用发布、安全风险管理，是属于管理体系，要构建应用安全的工作流，保证产品、开发、测试及运维与安全的沟通同步。</w:t>
+      </w:r>
+    </w:p>
+    <w:p>
+      <w:pPr>
+        <w:rPr>
+          <w:rFonts w:hint="eastAsia"/>
+          <w:lang w:val="en-US" w:eastAsia="zh-CN"/>
+        </w:rPr>
+      </w:pPr>
+      <w:r>
+        <w:rPr>
+          <w:rFonts w:hint="eastAsia"/>
+          <w:lang w:val="en-US" w:eastAsia="zh-CN"/>
+        </w:rPr>
+        <w:t>威胁建模、静态动态审计、代码审计、依赖检查、渗透测试、异常行为审计、安全加固（waf，容器安全，镜像安全等）、应急响应、持续安全感知（运行时安全）、持续安全扫描及监控、持续安全运营处理，是属于技术体系建设。</w:t>
+      </w:r>
+    </w:p>
+    <w:p>
+      <w:pPr>
+        <w:rPr>
+          <w:rFonts w:hint="default"/>
+          <w:lang w:val="en-US" w:eastAsia="zh-CN"/>
+        </w:rPr>
+      </w:pPr>
+    </w:p>
+    <w:p>
+      <w:pPr>
+        <w:rPr>
+          <w:rFonts w:hint="eastAsia"/>
+          <w:lang w:val="en-US" w:eastAsia="zh-CN"/>
+        </w:rPr>
+      </w:pPr>
+      <w:r>
+        <w:rPr>
+          <w:rFonts w:hint="eastAsia"/>
+          <w:lang w:val="en-US" w:eastAsia="zh-CN"/>
+        </w:rPr>
+        <w:t>培训部分可录成视频，周期性季度性培训，也可在新员工入职、项目立项后、项目测试等节点进行培训，对应有相关安全考试题进行培训效果检查。</w:t>
+      </w:r>
+    </w:p>
+    <w:p>
+      <w:pPr>
+        <w:rPr>
+          <w:rFonts w:hint="eastAsia"/>
+          <w:lang w:val="en-US" w:eastAsia="zh-CN"/>
+        </w:rPr>
+      </w:pPr>
+      <w:r>
+        <w:rPr>
+          <w:rFonts w:hint="eastAsia"/>
+          <w:lang w:val="en-US" w:eastAsia="zh-CN"/>
+        </w:rPr>
+        <w:t>安全需求（合规，安全架构，CIA，审计）可在项目立项会议上，随产品需求一同提出。</w:t>
+      </w:r>
+    </w:p>
+    <w:p>
+      <w:pPr>
+        <w:rPr>
+          <w:rFonts w:hint="eastAsia"/>
+          <w:lang w:val="en-US" w:eastAsia="zh-CN"/>
+        </w:rPr>
+      </w:pPr>
+      <w:r>
+        <w:rPr>
+          <w:rFonts w:hint="eastAsia"/>
+          <w:lang w:val="en-US" w:eastAsia="zh-CN"/>
+        </w:rPr>
+        <w:t>安全设计评估，可与开发架构师在架构阶段一同实现。</w:t>
+      </w:r>
+    </w:p>
+    <w:p>
+      <w:pPr>
+        <w:rPr>
+          <w:rFonts w:hint="default"/>
+          <w:lang w:val="en-US" w:eastAsia="zh-CN"/>
+        </w:rPr>
+      </w:pPr>
+      <w:r>
+        <w:rPr>
+          <w:rFonts w:hint="eastAsia"/>
+          <w:lang w:val="en-US" w:eastAsia="zh-CN"/>
+        </w:rPr>
+        <w:t>应用发布，应当借助系统进行发布，任何人都不应该有应用商城的账号。应当借助审批流，实现应用发布，经产品经理、开发测试、安全等环节审批后，实现自动发布到所选商城。</w:t>
+      </w:r>
+    </w:p>
+    <w:p>
+      <w:pPr>
+        <w:rPr>
+          <w:rFonts w:hint="default"/>
+          <w:lang w:val="en-US" w:eastAsia="zh-CN"/>
+        </w:rPr>
+      </w:pPr>
+      <w:r>
+        <w:rPr>
+          <w:rFonts w:hint="eastAsia"/>
+          <w:lang w:val="en-US" w:eastAsia="zh-CN"/>
+        </w:rPr>
+        <w:t>安全风险管理，可借助系统实现安全风险的跟进处理。如内部漏洞管理系统。</w:t>
+      </w:r>
+    </w:p>
+    <w:p>
+      <w:pPr>
+        <w:pStyle w:val="3"/>
+        <w:bidi w:val="0"/>
+        <w:rPr>
+          <w:rFonts w:hint="default"/>
+          <w:lang w:val="en-US" w:eastAsia="zh-CN"/>
+        </w:rPr>
+      </w:pPr>
+      <w:r>
+        <w:rPr>
+          <w:rFonts w:hint="eastAsia"/>
+          <w:lang w:val="en-US" w:eastAsia="zh-CN"/>
+        </w:rPr>
         <w:t>技术体系</w:t>
       </w:r>
     </w:p>
@@ -402,16 +544,7 @@
           <w:rFonts w:hint="eastAsia"/>
           <w:lang w:val="en-US" w:eastAsia="zh-CN"/>
         </w:rPr>
-        <w:t>异常行为审计，可借助日志，搭建审计系统，SEIM</w:t>
-      </w:r>
-      <w:bookmarkStart w:id="0" w:name="_GoBack"/>
-      <w:bookmarkEnd w:id="0"/>
-      <w:r>
-        <w:rPr>
-          <w:rFonts w:hint="eastAsia"/>
-          <w:lang w:val="en-US" w:eastAsia="zh-CN"/>
-        </w:rPr>
-        <w:t>，按业务/用户/应用创建不同的审计规则，发现异常行为。</w:t>
+        <w:t>异常行为审计，可借助日志，搭建审计系统，SEIM，按业务/用户/应用创建不同的审计规则，发现异常行为。</w:t>
       </w:r>
     </w:p>
     <w:p>
@@ -522,7 +655,7 @@
     <w:lsdException w:qFormat="1" w:unhideWhenUsed="0" w:uiPriority="0" w:semiHidden="0" w:name="Normal"/>
     <w:lsdException w:qFormat="1" w:unhideWhenUsed="0" w:uiPriority="0" w:semiHidden="0" w:name="heading 1"/>
     <w:lsdException w:qFormat="1" w:uiPriority="0" w:semiHidden="0" w:name="heading 2"/>
-    <w:lsdException w:qFormat="1" w:uiPriority="0" w:name="heading 3"/>
+    <w:lsdException w:qFormat="1" w:uiPriority="0" w:semiHidden="0" w:name="heading 3"/>
     <w:lsdException w:qFormat="1" w:uiPriority="0" w:name="heading 4"/>
     <w:lsdException w:qFormat="1" w:uiPriority="0" w:name="heading 5"/>
     <w:lsdException w:qFormat="1" w:uiPriority="0" w:name="heading 6"/>
@@ -821,12 +954,30 @@
       <w:sz w:val="32"/>
     </w:rPr>
   </w:style>
-  <w:style w:type="character" w:default="1" w:styleId="5">
+  <w:style w:type="paragraph" w:styleId="4">
+    <w:name w:val="heading 3"/>
+    <w:basedOn w:val="1"/>
+    <w:next w:val="1"/>
+    <w:unhideWhenUsed/>
+    <w:qFormat/>
+    <w:uiPriority w:val="0"/>
+    <w:pPr>
+      <w:keepNext/>
+      <w:keepLines/>
+      <w:spacing w:before="260" w:beforeLines="0" w:beforeAutospacing="0" w:after="260" w:afterLines="0" w:afterAutospacing="0" w:line="413" w:lineRule="auto"/>
+      <w:outlineLvl w:val="2"/>
+    </w:pPr>
+    <w:rPr>
+      <w:b/>
+      <w:sz w:val="32"/>
+    </w:rPr>
+  </w:style>
+  <w:style w:type="character" w:default="1" w:styleId="6">
     <w:name w:val="Default Paragraph Font"/>
     <w:semiHidden/>
     <w:uiPriority w:val="0"/>
   </w:style>
-  <w:style w:type="table" w:default="1" w:styleId="4">
+  <w:style w:type="table" w:default="1" w:styleId="5">
     <w:name w:val="Normal Table"/>
     <w:semiHidden/>
     <w:qFormat/>
